--- a/otchet_po_uchebnoy_praktike_2.docx
+++ b/otchet_po_uchebnoy_praktike_2.docx
@@ -625,7 +625,6 @@
                 <w:lang w:val="en-US"/>
               </w:rPr>
             </w:pPr>
-            <w:proofErr w:type="spellStart"/>
             <w:r>
               <w:rPr>
                 <w:rFonts w:ascii="Times New Roman" w:hAnsi="Times New Roman" w:cs="Times New Roman"/>
@@ -635,7 +634,6 @@
               </w:rPr>
               <w:t>otv</w:t>
             </w:r>
-            <w:proofErr w:type="spellEnd"/>
           </w:p>
         </w:tc>
         <w:tc>
@@ -678,7 +676,15 @@
                 <w:sz w:val="24"/>
                 <w:szCs w:val="24"/>
               </w:rPr>
-              <w:t xml:space="preserve"> цел</w:t>
+              <w:t xml:space="preserve"> </w:t>
+            </w:r>
+            <w:r>
+              <w:rPr>
+                <w:rFonts w:ascii="Times New Roman" w:hAnsi="Times New Roman" w:cs="Times New Roman"/>
+                <w:sz w:val="24"/>
+                <w:szCs w:val="24"/>
+              </w:rPr>
+              <w:t>вещ</w:t>
             </w:r>
           </w:p>
         </w:tc>
@@ -718,11 +724,41 @@
             </w:pPr>
             <w:r>
               <w:rPr>
-                <w:rFonts w:ascii="Times New Roman" w:hAnsi="Times New Roman" w:cs="Times New Roman"/>
-                <w:sz w:val="24"/>
-                <w:szCs w:val="24"/>
-              </w:rPr>
-              <w:t>---</w:t>
+                <w:rFonts w:ascii="Times New Roman" w:hAnsi="Times New Roman"/>
+                <w:sz w:val="24"/>
+                <w:lang w:val="en-US"/>
+              </w:rPr>
+              <w:t>XX</w:t>
+            </w:r>
+            <w:r>
+              <w:rPr>
+                <w:rFonts w:ascii="Times New Roman" w:hAnsi="Times New Roman"/>
+                <w:sz w:val="24"/>
+              </w:rPr>
+              <w:t>.</w:t>
+            </w:r>
+            <w:r>
+              <w:rPr>
+                <w:rFonts w:ascii="Times New Roman" w:hAnsi="Times New Roman"/>
+                <w:sz w:val="24"/>
+                <w:lang w:val="en-US"/>
+              </w:rPr>
+              <w:t>X</w:t>
+            </w:r>
+            <w:r>
+              <w:rPr>
+                <w:rFonts w:ascii="Times New Roman" w:hAnsi="Times New Roman"/>
+                <w:sz w:val="24"/>
+              </w:rPr>
+              <w:t xml:space="preserve"> </w:t>
+            </w:r>
+            <w:r>
+              <w:rPr>
+                <w:rFonts w:ascii="Times New Roman" w:hAnsi="Times New Roman"/>
+                <w:sz w:val="24"/>
+                <w:lang w:val="en-US"/>
+              </w:rPr>
+              <w:t>(:4:1)</w:t>
             </w:r>
           </w:p>
         </w:tc>
@@ -767,7 +803,6 @@
           <w:szCs w:val="24"/>
         </w:rPr>
       </w:pPr>
-      <w:proofErr w:type="spellStart"/>
       <w:r>
         <w:rPr>
           <w:rFonts w:ascii="Times New Roman" w:hAnsi="Times New Roman" w:cs="Times New Roman"/>
@@ -777,7 +812,6 @@
         </w:rPr>
         <w:t>i</w:t>
       </w:r>
-      <w:proofErr w:type="spellEnd"/>
       <w:r>
         <w:rPr>
           <w:rFonts w:ascii="Times New Roman" w:hAnsi="Times New Roman" w:cs="Times New Roman"/>
@@ -887,7 +921,6 @@
           <w:szCs w:val="24"/>
         </w:rPr>
       </w:pPr>
-      <w:proofErr w:type="spellStart"/>
       <w:r>
         <w:rPr>
           <w:rFonts w:ascii="Times New Roman" w:hAnsi="Times New Roman" w:cs="Times New Roman"/>
@@ -897,7 +930,6 @@
         </w:rPr>
         <w:t>otv</w:t>
       </w:r>
-      <w:proofErr w:type="spellEnd"/>
       <w:r>
         <w:rPr>
           <w:rFonts w:ascii="Times New Roman" w:hAnsi="Times New Roman" w:cs="Times New Roman"/>
@@ -912,7 +944,25 @@
           <w:sz w:val="24"/>
           <w:szCs w:val="24"/>
         </w:rPr>
-        <w:t>выходные данные, найденный факториал заданного числа, целое число, простая переменная.</w:t>
+        <w:t xml:space="preserve">выходные данные, найденный факториал заданного числа, </w:t>
+      </w:r>
+      <w:r>
+        <w:rPr>
+          <w:rFonts w:ascii="Times New Roman" w:hAnsi="Times New Roman" w:cs="Times New Roman"/>
+          <w:sz w:val="24"/>
+          <w:szCs w:val="24"/>
+        </w:rPr>
+        <w:t>вещественное</w:t>
+      </w:r>
+      <w:bookmarkStart w:id="0" w:name="_GoBack"/>
+      <w:bookmarkEnd w:id="0"/>
+      <w:r>
+        <w:rPr>
+          <w:rFonts w:ascii="Times New Roman" w:hAnsi="Times New Roman" w:cs="Times New Roman"/>
+          <w:sz w:val="24"/>
+          <w:szCs w:val="24"/>
+        </w:rPr>
+        <w:t xml:space="preserve"> число, простая переменная.</w:t>
       </w:r>
     </w:p>
     <w:p>
@@ -1388,25 +1438,14 @@
               </w:rPr>
               <w:t>F</w:t>
             </w:r>
-            <w:proofErr w:type="spellStart"/>
-            <w:r>
-              <w:rPr>
-                <w:rFonts w:ascii="Times New Roman" w:hAnsi="Times New Roman" w:cs="Times New Roman"/>
-                <w:sz w:val="24"/>
-                <w:szCs w:val="24"/>
-                <w:shd w:val="clear" w:color="auto" w:fill="FFFFFF"/>
-              </w:rPr>
-              <w:t>actorial</w:t>
-            </w:r>
-            <w:proofErr w:type="spellEnd"/>
-            <w:r>
-              <w:rPr>
-                <w:rFonts w:ascii="Times New Roman" w:hAnsi="Times New Roman" w:cs="Times New Roman"/>
-                <w:sz w:val="24"/>
-                <w:szCs w:val="24"/>
-                <w:shd w:val="clear" w:color="auto" w:fill="FFFFFF"/>
-              </w:rPr>
-              <w:t xml:space="preserve">:= 5 * </w:t>
+            <w:r>
+              <w:rPr>
+                <w:rFonts w:ascii="Times New Roman" w:hAnsi="Times New Roman" w:cs="Times New Roman"/>
+                <w:sz w:val="24"/>
+                <w:szCs w:val="24"/>
+                <w:shd w:val="clear" w:color="auto" w:fill="FFFFFF"/>
+              </w:rPr>
+              <w:t xml:space="preserve">actorial:= 5 * </w:t>
             </w:r>
             <w:r>
               <w:rPr>
@@ -1418,25 +1457,14 @@
               </w:rPr>
               <w:t>F</w:t>
             </w:r>
-            <w:proofErr w:type="spellStart"/>
-            <w:r>
-              <w:rPr>
-                <w:rFonts w:ascii="Times New Roman" w:hAnsi="Times New Roman" w:cs="Times New Roman"/>
-                <w:sz w:val="24"/>
-                <w:szCs w:val="24"/>
-                <w:shd w:val="clear" w:color="auto" w:fill="FFFFFF"/>
-              </w:rPr>
-              <w:t>actorial</w:t>
-            </w:r>
-            <w:proofErr w:type="spellEnd"/>
-            <w:r>
-              <w:rPr>
-                <w:rFonts w:ascii="Times New Roman" w:hAnsi="Times New Roman" w:cs="Times New Roman"/>
-                <w:sz w:val="24"/>
-                <w:szCs w:val="24"/>
-                <w:shd w:val="clear" w:color="auto" w:fill="FFFFFF"/>
-              </w:rPr>
-              <w:t xml:space="preserve"> (5-1)</w:t>
+            <w:r>
+              <w:rPr>
+                <w:rFonts w:ascii="Times New Roman" w:hAnsi="Times New Roman" w:cs="Times New Roman"/>
+                <w:sz w:val="24"/>
+                <w:szCs w:val="24"/>
+                <w:shd w:val="clear" w:color="auto" w:fill="FFFFFF"/>
+              </w:rPr>
+              <w:t>actorial (5-1)</w:t>
             </w:r>
           </w:p>
         </w:tc>
@@ -1472,25 +1500,14 @@
               </w:rPr>
               <w:t>F</w:t>
             </w:r>
-            <w:proofErr w:type="spellStart"/>
-            <w:r>
-              <w:rPr>
-                <w:rFonts w:ascii="Times New Roman" w:hAnsi="Times New Roman" w:cs="Times New Roman"/>
-                <w:sz w:val="24"/>
-                <w:szCs w:val="24"/>
-                <w:shd w:val="clear" w:color="auto" w:fill="FFFFFF"/>
-              </w:rPr>
-              <w:t>actorial</w:t>
-            </w:r>
-            <w:proofErr w:type="spellEnd"/>
-            <w:r>
-              <w:rPr>
-                <w:rFonts w:ascii="Times New Roman" w:hAnsi="Times New Roman" w:cs="Times New Roman"/>
-                <w:sz w:val="24"/>
-                <w:szCs w:val="24"/>
-                <w:shd w:val="clear" w:color="auto" w:fill="FFFFFF"/>
-              </w:rPr>
-              <w:t xml:space="preserve"> (</w:t>
+            <w:r>
+              <w:rPr>
+                <w:rFonts w:ascii="Times New Roman" w:hAnsi="Times New Roman" w:cs="Times New Roman"/>
+                <w:sz w:val="24"/>
+                <w:szCs w:val="24"/>
+                <w:shd w:val="clear" w:color="auto" w:fill="FFFFFF"/>
+              </w:rPr>
+              <w:t>actorial (</w:t>
             </w:r>
             <w:r>
               <w:rPr>
@@ -1533,13 +1550,8 @@
               </w:rPr>
               <w:t>F</w:t>
             </w:r>
-            <w:proofErr w:type="spellStart"/>
-            <w:r>
-              <w:t>actorial</w:t>
-            </w:r>
-            <w:proofErr w:type="spellEnd"/>
-            <w:r>
-              <w:t xml:space="preserve"> числа 5, так как мы вызвали функцию еще раз и необходимо вычислить теперь факториал 4</w:t>
+            <w:r>
+              <w:t>actorial числа 5, так как мы вызвали функцию еще раз и необходимо вычислить теперь факториал 4</w:t>
             </w:r>
           </w:p>
           <w:p>
@@ -1580,25 +1592,14 @@
               </w:rPr>
               <w:t>F</w:t>
             </w:r>
-            <w:proofErr w:type="spellStart"/>
-            <w:r>
-              <w:rPr>
-                <w:rFonts w:ascii="Times New Roman" w:hAnsi="Times New Roman" w:cs="Times New Roman"/>
-                <w:sz w:val="24"/>
-                <w:szCs w:val="24"/>
-                <w:shd w:val="clear" w:color="auto" w:fill="FFFFFF"/>
-              </w:rPr>
-              <w:t>actorial</w:t>
-            </w:r>
-            <w:proofErr w:type="spellEnd"/>
-            <w:r>
-              <w:rPr>
-                <w:rFonts w:ascii="Times New Roman" w:hAnsi="Times New Roman" w:cs="Times New Roman"/>
-                <w:sz w:val="24"/>
-                <w:szCs w:val="24"/>
-                <w:shd w:val="clear" w:color="auto" w:fill="FFFFFF"/>
-              </w:rPr>
-              <w:t xml:space="preserve">:= </w:t>
+            <w:r>
+              <w:rPr>
+                <w:rFonts w:ascii="Times New Roman" w:hAnsi="Times New Roman" w:cs="Times New Roman"/>
+                <w:sz w:val="24"/>
+                <w:szCs w:val="24"/>
+                <w:shd w:val="clear" w:color="auto" w:fill="FFFFFF"/>
+              </w:rPr>
+              <w:t xml:space="preserve">actorial:= </w:t>
             </w:r>
             <w:r>
               <w:rPr>
@@ -1629,25 +1630,14 @@
               </w:rPr>
               <w:t>F</w:t>
             </w:r>
-            <w:proofErr w:type="spellStart"/>
-            <w:r>
-              <w:rPr>
-                <w:rFonts w:ascii="Times New Roman" w:hAnsi="Times New Roman" w:cs="Times New Roman"/>
-                <w:sz w:val="24"/>
-                <w:szCs w:val="24"/>
-                <w:shd w:val="clear" w:color="auto" w:fill="FFFFFF"/>
-              </w:rPr>
-              <w:t>actorial</w:t>
-            </w:r>
-            <w:proofErr w:type="spellEnd"/>
-            <w:r>
-              <w:rPr>
-                <w:rFonts w:ascii="Times New Roman" w:hAnsi="Times New Roman" w:cs="Times New Roman"/>
-                <w:sz w:val="24"/>
-                <w:szCs w:val="24"/>
-                <w:shd w:val="clear" w:color="auto" w:fill="FFFFFF"/>
-              </w:rPr>
-              <w:t xml:space="preserve"> (</w:t>
+            <w:r>
+              <w:rPr>
+                <w:rFonts w:ascii="Times New Roman" w:hAnsi="Times New Roman" w:cs="Times New Roman"/>
+                <w:sz w:val="24"/>
+                <w:szCs w:val="24"/>
+                <w:shd w:val="clear" w:color="auto" w:fill="FFFFFF"/>
+              </w:rPr>
+              <w:t>actorial (</w:t>
             </w:r>
             <w:r>
               <w:rPr>
@@ -1694,25 +1684,14 @@
               </w:rPr>
               <w:t>4* F</w:t>
             </w:r>
-            <w:proofErr w:type="spellStart"/>
-            <w:r>
-              <w:rPr>
-                <w:rFonts w:ascii="Times New Roman" w:hAnsi="Times New Roman" w:cs="Times New Roman"/>
-                <w:sz w:val="24"/>
-                <w:szCs w:val="24"/>
-                <w:shd w:val="clear" w:color="auto" w:fill="FFFFFF"/>
-              </w:rPr>
-              <w:t>actorial</w:t>
-            </w:r>
-            <w:proofErr w:type="spellEnd"/>
-            <w:r>
-              <w:rPr>
-                <w:rFonts w:ascii="Times New Roman" w:hAnsi="Times New Roman" w:cs="Times New Roman"/>
-                <w:sz w:val="24"/>
-                <w:szCs w:val="24"/>
-                <w:shd w:val="clear" w:color="auto" w:fill="FFFFFF"/>
-              </w:rPr>
-              <w:t xml:space="preserve"> (3)</w:t>
+            <w:r>
+              <w:rPr>
+                <w:rFonts w:ascii="Times New Roman" w:hAnsi="Times New Roman" w:cs="Times New Roman"/>
+                <w:sz w:val="24"/>
+                <w:szCs w:val="24"/>
+                <w:shd w:val="clear" w:color="auto" w:fill="FFFFFF"/>
+              </w:rPr>
+              <w:t>actorial (3)</w:t>
             </w:r>
           </w:p>
         </w:tc>
@@ -1750,25 +1729,14 @@
               </w:rPr>
               <w:t>F</w:t>
             </w:r>
-            <w:proofErr w:type="spellStart"/>
-            <w:r>
-              <w:rPr>
-                <w:rFonts w:ascii="Times New Roman" w:hAnsi="Times New Roman" w:cs="Times New Roman"/>
-                <w:sz w:val="24"/>
-                <w:szCs w:val="24"/>
-                <w:shd w:val="clear" w:color="auto" w:fill="FFFFFF"/>
-              </w:rPr>
-              <w:t>actorial</w:t>
-            </w:r>
-            <w:proofErr w:type="spellEnd"/>
-            <w:r>
-              <w:rPr>
-                <w:rFonts w:ascii="Times New Roman" w:hAnsi="Times New Roman" w:cs="Times New Roman"/>
-                <w:sz w:val="24"/>
-                <w:szCs w:val="24"/>
-                <w:shd w:val="clear" w:color="auto" w:fill="FFFFFF"/>
-              </w:rPr>
-              <w:t xml:space="preserve"> числа 4, </w:t>
+            <w:r>
+              <w:rPr>
+                <w:rFonts w:ascii="Times New Roman" w:hAnsi="Times New Roman" w:cs="Times New Roman"/>
+                <w:sz w:val="24"/>
+                <w:szCs w:val="24"/>
+                <w:shd w:val="clear" w:color="auto" w:fill="FFFFFF"/>
+              </w:rPr>
+              <w:t xml:space="preserve">actorial числа 4, </w:t>
             </w:r>
             <w:r>
               <w:rPr>
@@ -1808,25 +1776,14 @@
               <w:lastRenderedPageBreak/>
               <w:t>F</w:t>
             </w:r>
-            <w:proofErr w:type="spellStart"/>
-            <w:r>
-              <w:rPr>
-                <w:rFonts w:ascii="Times New Roman" w:hAnsi="Times New Roman" w:cs="Times New Roman"/>
-                <w:sz w:val="24"/>
-                <w:szCs w:val="24"/>
-                <w:shd w:val="clear" w:color="auto" w:fill="FFFFFF"/>
-              </w:rPr>
-              <w:t>actorial</w:t>
-            </w:r>
-            <w:proofErr w:type="spellEnd"/>
-            <w:r>
-              <w:rPr>
-                <w:rFonts w:ascii="Times New Roman" w:hAnsi="Times New Roman" w:cs="Times New Roman"/>
-                <w:sz w:val="24"/>
-                <w:szCs w:val="24"/>
-                <w:shd w:val="clear" w:color="auto" w:fill="FFFFFF"/>
-              </w:rPr>
-              <w:t xml:space="preserve">:= 3 * </w:t>
+            <w:r>
+              <w:rPr>
+                <w:rFonts w:ascii="Times New Roman" w:hAnsi="Times New Roman" w:cs="Times New Roman"/>
+                <w:sz w:val="24"/>
+                <w:szCs w:val="24"/>
+                <w:shd w:val="clear" w:color="auto" w:fill="FFFFFF"/>
+              </w:rPr>
+              <w:t xml:space="preserve">actorial:= 3 * </w:t>
             </w:r>
             <w:r>
               <w:rPr>
@@ -1838,25 +1795,14 @@
               </w:rPr>
               <w:t>F</w:t>
             </w:r>
-            <w:proofErr w:type="spellStart"/>
-            <w:r>
-              <w:rPr>
-                <w:rFonts w:ascii="Times New Roman" w:hAnsi="Times New Roman" w:cs="Times New Roman"/>
-                <w:sz w:val="24"/>
-                <w:szCs w:val="24"/>
-                <w:shd w:val="clear" w:color="auto" w:fill="FFFFFF"/>
-              </w:rPr>
-              <w:t>actorial</w:t>
-            </w:r>
-            <w:proofErr w:type="spellEnd"/>
-            <w:r>
-              <w:rPr>
-                <w:rFonts w:ascii="Times New Roman" w:hAnsi="Times New Roman" w:cs="Times New Roman"/>
-                <w:sz w:val="24"/>
-                <w:szCs w:val="24"/>
-                <w:shd w:val="clear" w:color="auto" w:fill="FFFFFF"/>
-              </w:rPr>
-              <w:t xml:space="preserve"> (3-1)</w:t>
+            <w:r>
+              <w:rPr>
+                <w:rFonts w:ascii="Times New Roman" w:hAnsi="Times New Roman" w:cs="Times New Roman"/>
+                <w:sz w:val="24"/>
+                <w:szCs w:val="24"/>
+                <w:shd w:val="clear" w:color="auto" w:fill="FFFFFF"/>
+              </w:rPr>
+              <w:t>actorial (3-1)</w:t>
             </w:r>
           </w:p>
         </w:tc>
@@ -1883,25 +1829,14 @@
               </w:rPr>
               <w:t>3* F</w:t>
             </w:r>
-            <w:proofErr w:type="spellStart"/>
-            <w:r>
-              <w:rPr>
-                <w:rFonts w:ascii="Times New Roman" w:hAnsi="Times New Roman" w:cs="Times New Roman"/>
-                <w:sz w:val="24"/>
-                <w:szCs w:val="24"/>
-                <w:shd w:val="clear" w:color="auto" w:fill="FFFFFF"/>
-              </w:rPr>
-              <w:t>actorial</w:t>
-            </w:r>
-            <w:proofErr w:type="spellEnd"/>
-            <w:r>
-              <w:rPr>
-                <w:rFonts w:ascii="Times New Roman" w:hAnsi="Times New Roman" w:cs="Times New Roman"/>
-                <w:sz w:val="24"/>
-                <w:szCs w:val="24"/>
-                <w:shd w:val="clear" w:color="auto" w:fill="FFFFFF"/>
-              </w:rPr>
-              <w:t xml:space="preserve"> (</w:t>
+            <w:r>
+              <w:rPr>
+                <w:rFonts w:ascii="Times New Roman" w:hAnsi="Times New Roman" w:cs="Times New Roman"/>
+                <w:sz w:val="24"/>
+                <w:szCs w:val="24"/>
+                <w:shd w:val="clear" w:color="auto" w:fill="FFFFFF"/>
+              </w:rPr>
+              <w:t>actorial (</w:t>
             </w:r>
             <w:r>
               <w:rPr>
@@ -1958,25 +1893,14 @@
               </w:rPr>
               <w:t>F</w:t>
             </w:r>
-            <w:proofErr w:type="spellStart"/>
-            <w:r>
-              <w:rPr>
-                <w:rFonts w:ascii="Times New Roman" w:hAnsi="Times New Roman" w:cs="Times New Roman"/>
-                <w:sz w:val="24"/>
-                <w:szCs w:val="24"/>
-                <w:shd w:val="clear" w:color="auto" w:fill="FFFFFF"/>
-              </w:rPr>
-              <w:t>actorial</w:t>
-            </w:r>
-            <w:proofErr w:type="spellEnd"/>
-            <w:r>
-              <w:rPr>
-                <w:rFonts w:ascii="Times New Roman" w:hAnsi="Times New Roman" w:cs="Times New Roman"/>
-                <w:sz w:val="24"/>
-                <w:szCs w:val="24"/>
-                <w:shd w:val="clear" w:color="auto" w:fill="FFFFFF"/>
-              </w:rPr>
-              <w:t xml:space="preserve"> числа 3, так как мы вызвали функцию еще раз и необходимо вычислить теперь факториал 2</w:t>
+            <w:r>
+              <w:rPr>
+                <w:rFonts w:ascii="Times New Roman" w:hAnsi="Times New Roman" w:cs="Times New Roman"/>
+                <w:sz w:val="24"/>
+                <w:szCs w:val="24"/>
+                <w:shd w:val="clear" w:color="auto" w:fill="FFFFFF"/>
+              </w:rPr>
+              <w:t>actorial числа 3, так как мы вызвали функцию еще раз и необходимо вычислить теперь факториал 2</w:t>
             </w:r>
           </w:p>
         </w:tc>
@@ -2005,25 +1929,14 @@
               </w:rPr>
               <w:t>F</w:t>
             </w:r>
-            <w:proofErr w:type="spellStart"/>
-            <w:r>
-              <w:rPr>
-                <w:rFonts w:ascii="Times New Roman" w:hAnsi="Times New Roman" w:cs="Times New Roman"/>
-                <w:sz w:val="24"/>
-                <w:szCs w:val="24"/>
-                <w:shd w:val="clear" w:color="auto" w:fill="FFFFFF"/>
-              </w:rPr>
-              <w:t>actorial</w:t>
-            </w:r>
-            <w:proofErr w:type="spellEnd"/>
-            <w:r>
-              <w:rPr>
-                <w:rFonts w:ascii="Times New Roman" w:hAnsi="Times New Roman" w:cs="Times New Roman"/>
-                <w:sz w:val="24"/>
-                <w:szCs w:val="24"/>
-                <w:shd w:val="clear" w:color="auto" w:fill="FFFFFF"/>
-              </w:rPr>
-              <w:t xml:space="preserve">:= </w:t>
+            <w:r>
+              <w:rPr>
+                <w:rFonts w:ascii="Times New Roman" w:hAnsi="Times New Roman" w:cs="Times New Roman"/>
+                <w:sz w:val="24"/>
+                <w:szCs w:val="24"/>
+                <w:shd w:val="clear" w:color="auto" w:fill="FFFFFF"/>
+              </w:rPr>
+              <w:t xml:space="preserve">actorial:= </w:t>
             </w:r>
             <w:r>
               <w:rPr>
@@ -2054,25 +1967,14 @@
               </w:rPr>
               <w:t>F</w:t>
             </w:r>
-            <w:proofErr w:type="spellStart"/>
-            <w:r>
-              <w:rPr>
-                <w:rFonts w:ascii="Times New Roman" w:hAnsi="Times New Roman" w:cs="Times New Roman"/>
-                <w:sz w:val="24"/>
-                <w:szCs w:val="24"/>
-                <w:shd w:val="clear" w:color="auto" w:fill="FFFFFF"/>
-              </w:rPr>
-              <w:t>actorial</w:t>
-            </w:r>
-            <w:proofErr w:type="spellEnd"/>
-            <w:r>
-              <w:rPr>
-                <w:rFonts w:ascii="Times New Roman" w:hAnsi="Times New Roman" w:cs="Times New Roman"/>
-                <w:sz w:val="24"/>
-                <w:szCs w:val="24"/>
-                <w:shd w:val="clear" w:color="auto" w:fill="FFFFFF"/>
-              </w:rPr>
-              <w:t xml:space="preserve"> (</w:t>
+            <w:r>
+              <w:rPr>
+                <w:rFonts w:ascii="Times New Roman" w:hAnsi="Times New Roman" w:cs="Times New Roman"/>
+                <w:sz w:val="24"/>
+                <w:szCs w:val="24"/>
+                <w:shd w:val="clear" w:color="auto" w:fill="FFFFFF"/>
+              </w:rPr>
+              <w:t>actorial (</w:t>
             </w:r>
             <w:r>
               <w:rPr>
@@ -2118,25 +2020,14 @@
               </w:rPr>
               <w:t>2* F</w:t>
             </w:r>
-            <w:proofErr w:type="spellStart"/>
-            <w:r>
-              <w:rPr>
-                <w:rFonts w:ascii="Times New Roman" w:hAnsi="Times New Roman" w:cs="Times New Roman"/>
-                <w:sz w:val="24"/>
-                <w:szCs w:val="24"/>
-                <w:shd w:val="clear" w:color="auto" w:fill="FFFFFF"/>
-              </w:rPr>
-              <w:t>actorial</w:t>
-            </w:r>
-            <w:proofErr w:type="spellEnd"/>
-            <w:r>
-              <w:rPr>
-                <w:rFonts w:ascii="Times New Roman" w:hAnsi="Times New Roman" w:cs="Times New Roman"/>
-                <w:sz w:val="24"/>
-                <w:szCs w:val="24"/>
-                <w:shd w:val="clear" w:color="auto" w:fill="FFFFFF"/>
-              </w:rPr>
-              <w:t xml:space="preserve"> (1)</w:t>
+            <w:r>
+              <w:rPr>
+                <w:rFonts w:ascii="Times New Roman" w:hAnsi="Times New Roman" w:cs="Times New Roman"/>
+                <w:sz w:val="24"/>
+                <w:szCs w:val="24"/>
+                <w:shd w:val="clear" w:color="auto" w:fill="FFFFFF"/>
+              </w:rPr>
+              <w:t>actorial (1)</w:t>
             </w:r>
           </w:p>
         </w:tc>
@@ -2174,25 +2065,14 @@
               </w:rPr>
               <w:t>F</w:t>
             </w:r>
-            <w:proofErr w:type="spellStart"/>
-            <w:r>
-              <w:rPr>
-                <w:rFonts w:ascii="Times New Roman" w:hAnsi="Times New Roman" w:cs="Times New Roman"/>
-                <w:sz w:val="24"/>
-                <w:szCs w:val="24"/>
-                <w:shd w:val="clear" w:color="auto" w:fill="FFFFFF"/>
-              </w:rPr>
-              <w:t>actorial</w:t>
-            </w:r>
-            <w:proofErr w:type="spellEnd"/>
-            <w:r>
-              <w:rPr>
-                <w:rFonts w:ascii="Times New Roman" w:hAnsi="Times New Roman" w:cs="Times New Roman"/>
-                <w:sz w:val="24"/>
-                <w:szCs w:val="24"/>
-                <w:shd w:val="clear" w:color="auto" w:fill="FFFFFF"/>
-              </w:rPr>
-              <w:t xml:space="preserve"> числа 2, так как мы вызвали функцию еще раз и необходимо вычислить теперь факториал 1</w:t>
+            <w:r>
+              <w:rPr>
+                <w:rFonts w:ascii="Times New Roman" w:hAnsi="Times New Roman" w:cs="Times New Roman"/>
+                <w:sz w:val="24"/>
+                <w:szCs w:val="24"/>
+                <w:shd w:val="clear" w:color="auto" w:fill="FFFFFF"/>
+              </w:rPr>
+              <w:t>actorial числа 2, так как мы вызвали функцию еще раз и необходимо вычислить теперь факториал 1</w:t>
             </w:r>
           </w:p>
         </w:tc>
@@ -2503,21 +2383,12 @@
               </w:rPr>
               <w:t>F</w:t>
             </w:r>
-            <w:proofErr w:type="spellStart"/>
-            <w:r>
-              <w:rPr>
-                <w:rFonts w:ascii="Times New Roman" w:hAnsi="Times New Roman" w:cs="Times New Roman"/>
-                <w:shd w:val="clear" w:color="auto" w:fill="FFFFFF"/>
-              </w:rPr>
-              <w:t>actorial</w:t>
-            </w:r>
-            <w:proofErr w:type="spellEnd"/>
-            <w:r>
-              <w:rPr>
-                <w:rFonts w:ascii="Times New Roman" w:hAnsi="Times New Roman" w:cs="Times New Roman"/>
-                <w:shd w:val="clear" w:color="auto" w:fill="FFFFFF"/>
-              </w:rPr>
-              <w:t xml:space="preserve">:= 2 * </w:t>
+            <w:r>
+              <w:rPr>
+                <w:rFonts w:ascii="Times New Roman" w:hAnsi="Times New Roman" w:cs="Times New Roman"/>
+                <w:shd w:val="clear" w:color="auto" w:fill="FFFFFF"/>
+              </w:rPr>
+              <w:t xml:space="preserve">actorial:= 2 * </w:t>
             </w:r>
             <w:r>
               <w:rPr>
@@ -2527,21 +2398,12 @@
               </w:rPr>
               <w:t>F</w:t>
             </w:r>
-            <w:proofErr w:type="spellStart"/>
-            <w:r>
-              <w:rPr>
-                <w:rFonts w:ascii="Times New Roman" w:hAnsi="Times New Roman" w:cs="Times New Roman"/>
-                <w:shd w:val="clear" w:color="auto" w:fill="FFFFFF"/>
-              </w:rPr>
-              <w:t>actorial</w:t>
-            </w:r>
-            <w:proofErr w:type="spellEnd"/>
-            <w:r>
-              <w:rPr>
-                <w:rFonts w:ascii="Times New Roman" w:hAnsi="Times New Roman" w:cs="Times New Roman"/>
-                <w:shd w:val="clear" w:color="auto" w:fill="FFFFFF"/>
-              </w:rPr>
-              <w:t xml:space="preserve"> (1)</w:t>
+            <w:r>
+              <w:rPr>
+                <w:rFonts w:ascii="Times New Roman" w:hAnsi="Times New Roman" w:cs="Times New Roman"/>
+                <w:shd w:val="clear" w:color="auto" w:fill="FFFFFF"/>
+              </w:rPr>
+              <w:t>actorial (1)</w:t>
             </w:r>
           </w:p>
         </w:tc>
@@ -2597,21 +2459,12 @@
               </w:rPr>
               <w:t>F</w:t>
             </w:r>
-            <w:proofErr w:type="spellStart"/>
-            <w:r>
-              <w:rPr>
-                <w:rFonts w:ascii="Times New Roman" w:hAnsi="Times New Roman" w:cs="Times New Roman"/>
-                <w:shd w:val="clear" w:color="auto" w:fill="FFFFFF"/>
-              </w:rPr>
-              <w:t>actorial</w:t>
-            </w:r>
-            <w:proofErr w:type="spellEnd"/>
-            <w:r>
-              <w:rPr>
-                <w:rFonts w:ascii="Times New Roman" w:hAnsi="Times New Roman" w:cs="Times New Roman"/>
-                <w:shd w:val="clear" w:color="auto" w:fill="FFFFFF"/>
-              </w:rPr>
-              <w:t xml:space="preserve"> (1) нам вернулось число 1 и записываем значение в </w:t>
+            <w:r>
+              <w:rPr>
+                <w:rFonts w:ascii="Times New Roman" w:hAnsi="Times New Roman" w:cs="Times New Roman"/>
+                <w:shd w:val="clear" w:color="auto" w:fill="FFFFFF"/>
+              </w:rPr>
+              <w:t xml:space="preserve">actorial (1) нам вернулось число 1 и записываем значение в </w:t>
             </w:r>
             <w:r>
               <w:rPr>
@@ -2621,21 +2474,12 @@
               </w:rPr>
               <w:t>F</w:t>
             </w:r>
-            <w:proofErr w:type="spellStart"/>
-            <w:r>
-              <w:rPr>
-                <w:rFonts w:ascii="Times New Roman" w:hAnsi="Times New Roman" w:cs="Times New Roman"/>
-                <w:shd w:val="clear" w:color="auto" w:fill="FFFFFF"/>
-              </w:rPr>
-              <w:t>actorial</w:t>
-            </w:r>
-            <w:proofErr w:type="spellEnd"/>
-            <w:r>
-              <w:rPr>
-                <w:rFonts w:ascii="Times New Roman" w:hAnsi="Times New Roman" w:cs="Times New Roman"/>
-                <w:shd w:val="clear" w:color="auto" w:fill="FFFFFF"/>
-              </w:rPr>
-              <w:t xml:space="preserve"> = 2</w:t>
+            <w:r>
+              <w:rPr>
+                <w:rFonts w:ascii="Times New Roman" w:hAnsi="Times New Roman" w:cs="Times New Roman"/>
+                <w:shd w:val="clear" w:color="auto" w:fill="FFFFFF"/>
+              </w:rPr>
+              <w:t>actorial = 2</w:t>
             </w:r>
           </w:p>
         </w:tc>
@@ -2662,21 +2506,12 @@
               </w:rPr>
               <w:t>F</w:t>
             </w:r>
-            <w:proofErr w:type="spellStart"/>
-            <w:r>
-              <w:rPr>
-                <w:rFonts w:ascii="Times New Roman" w:hAnsi="Times New Roman" w:cs="Times New Roman"/>
-                <w:shd w:val="clear" w:color="auto" w:fill="FFFFFF"/>
-              </w:rPr>
-              <w:t>actorial</w:t>
-            </w:r>
-            <w:proofErr w:type="spellEnd"/>
-            <w:r>
-              <w:rPr>
-                <w:rFonts w:ascii="Times New Roman" w:hAnsi="Times New Roman" w:cs="Times New Roman"/>
-                <w:shd w:val="clear" w:color="auto" w:fill="FFFFFF"/>
-              </w:rPr>
-              <w:t xml:space="preserve">:= 3 * </w:t>
+            <w:r>
+              <w:rPr>
+                <w:rFonts w:ascii="Times New Roman" w:hAnsi="Times New Roman" w:cs="Times New Roman"/>
+                <w:shd w:val="clear" w:color="auto" w:fill="FFFFFF"/>
+              </w:rPr>
+              <w:t xml:space="preserve">actorial:= 3 * </w:t>
             </w:r>
             <w:r>
               <w:rPr>
@@ -2686,21 +2521,12 @@
               </w:rPr>
               <w:t>F</w:t>
             </w:r>
-            <w:proofErr w:type="spellStart"/>
-            <w:r>
-              <w:rPr>
-                <w:rFonts w:ascii="Times New Roman" w:hAnsi="Times New Roman" w:cs="Times New Roman"/>
-                <w:shd w:val="clear" w:color="auto" w:fill="FFFFFF"/>
-              </w:rPr>
-              <w:t>actorial</w:t>
-            </w:r>
-            <w:proofErr w:type="spellEnd"/>
-            <w:r>
-              <w:rPr>
-                <w:rFonts w:ascii="Times New Roman" w:hAnsi="Times New Roman" w:cs="Times New Roman"/>
-                <w:shd w:val="clear" w:color="auto" w:fill="FFFFFF"/>
-              </w:rPr>
-              <w:t xml:space="preserve"> (2)</w:t>
+            <w:r>
+              <w:rPr>
+                <w:rFonts w:ascii="Times New Roman" w:hAnsi="Times New Roman" w:cs="Times New Roman"/>
+                <w:shd w:val="clear" w:color="auto" w:fill="FFFFFF"/>
+              </w:rPr>
+              <w:t>actorial (2)</w:t>
             </w:r>
           </w:p>
         </w:tc>
@@ -2756,21 +2582,12 @@
               </w:rPr>
               <w:t>F</w:t>
             </w:r>
-            <w:proofErr w:type="spellStart"/>
-            <w:r>
-              <w:rPr>
-                <w:rFonts w:ascii="Times New Roman" w:hAnsi="Times New Roman" w:cs="Times New Roman"/>
-                <w:shd w:val="clear" w:color="auto" w:fill="FFFFFF"/>
-              </w:rPr>
-              <w:t>actorial</w:t>
-            </w:r>
-            <w:proofErr w:type="spellEnd"/>
-            <w:r>
-              <w:rPr>
-                <w:rFonts w:ascii="Times New Roman" w:hAnsi="Times New Roman" w:cs="Times New Roman"/>
-                <w:shd w:val="clear" w:color="auto" w:fill="FFFFFF"/>
-              </w:rPr>
-              <w:t xml:space="preserve"> (2) нам вернулось число 2 и записываем значение в </w:t>
+            <w:r>
+              <w:rPr>
+                <w:rFonts w:ascii="Times New Roman" w:hAnsi="Times New Roman" w:cs="Times New Roman"/>
+                <w:shd w:val="clear" w:color="auto" w:fill="FFFFFF"/>
+              </w:rPr>
+              <w:t xml:space="preserve">actorial (2) нам вернулось число 2 и записываем значение в </w:t>
             </w:r>
             <w:r>
               <w:rPr>
@@ -2780,21 +2597,12 @@
               </w:rPr>
               <w:t>F</w:t>
             </w:r>
-            <w:proofErr w:type="spellStart"/>
-            <w:r>
-              <w:rPr>
-                <w:rFonts w:ascii="Times New Roman" w:hAnsi="Times New Roman" w:cs="Times New Roman"/>
-                <w:shd w:val="clear" w:color="auto" w:fill="FFFFFF"/>
-              </w:rPr>
-              <w:t>actorial</w:t>
-            </w:r>
-            <w:proofErr w:type="spellEnd"/>
-            <w:r>
-              <w:rPr>
-                <w:rFonts w:ascii="Times New Roman" w:hAnsi="Times New Roman" w:cs="Times New Roman"/>
-                <w:shd w:val="clear" w:color="auto" w:fill="FFFFFF"/>
-              </w:rPr>
-              <w:t xml:space="preserve"> = 6</w:t>
+            <w:r>
+              <w:rPr>
+                <w:rFonts w:ascii="Times New Roman" w:hAnsi="Times New Roman" w:cs="Times New Roman"/>
+                <w:shd w:val="clear" w:color="auto" w:fill="FFFFFF"/>
+              </w:rPr>
+              <w:t>actorial = 6</w:t>
             </w:r>
           </w:p>
         </w:tc>
@@ -2821,21 +2629,12 @@
               </w:rPr>
               <w:t>F</w:t>
             </w:r>
-            <w:proofErr w:type="spellStart"/>
-            <w:r>
-              <w:rPr>
-                <w:rFonts w:ascii="Times New Roman" w:hAnsi="Times New Roman" w:cs="Times New Roman"/>
-                <w:shd w:val="clear" w:color="auto" w:fill="FFFFFF"/>
-              </w:rPr>
-              <w:t>actorial</w:t>
-            </w:r>
-            <w:proofErr w:type="spellEnd"/>
-            <w:r>
-              <w:rPr>
-                <w:rFonts w:ascii="Times New Roman" w:hAnsi="Times New Roman" w:cs="Times New Roman"/>
-                <w:shd w:val="clear" w:color="auto" w:fill="FFFFFF"/>
-              </w:rPr>
-              <w:t xml:space="preserve">:= 4 * </w:t>
+            <w:r>
+              <w:rPr>
+                <w:rFonts w:ascii="Times New Roman" w:hAnsi="Times New Roman" w:cs="Times New Roman"/>
+                <w:shd w:val="clear" w:color="auto" w:fill="FFFFFF"/>
+              </w:rPr>
+              <w:t xml:space="preserve">actorial:= 4 * </w:t>
             </w:r>
             <w:r>
               <w:rPr>
@@ -2845,21 +2644,12 @@
               </w:rPr>
               <w:t>F</w:t>
             </w:r>
-            <w:proofErr w:type="spellStart"/>
-            <w:r>
-              <w:rPr>
-                <w:rFonts w:ascii="Times New Roman" w:hAnsi="Times New Roman" w:cs="Times New Roman"/>
-                <w:shd w:val="clear" w:color="auto" w:fill="FFFFFF"/>
-              </w:rPr>
-              <w:t>actorial</w:t>
-            </w:r>
-            <w:proofErr w:type="spellEnd"/>
-            <w:r>
-              <w:rPr>
-                <w:rFonts w:ascii="Times New Roman" w:hAnsi="Times New Roman" w:cs="Times New Roman"/>
-                <w:shd w:val="clear" w:color="auto" w:fill="FFFFFF"/>
-              </w:rPr>
-              <w:t xml:space="preserve"> (3)</w:t>
+            <w:r>
+              <w:rPr>
+                <w:rFonts w:ascii="Times New Roman" w:hAnsi="Times New Roman" w:cs="Times New Roman"/>
+                <w:shd w:val="clear" w:color="auto" w:fill="FFFFFF"/>
+              </w:rPr>
+              <w:t>actorial (3)</w:t>
             </w:r>
           </w:p>
         </w:tc>
@@ -2915,21 +2705,12 @@
               </w:rPr>
               <w:t>F</w:t>
             </w:r>
-            <w:proofErr w:type="spellStart"/>
-            <w:r>
-              <w:rPr>
-                <w:rFonts w:ascii="Times New Roman" w:hAnsi="Times New Roman" w:cs="Times New Roman"/>
-                <w:shd w:val="clear" w:color="auto" w:fill="FFFFFF"/>
-              </w:rPr>
-              <w:t>actorial</w:t>
-            </w:r>
-            <w:proofErr w:type="spellEnd"/>
-            <w:r>
-              <w:rPr>
-                <w:rFonts w:ascii="Times New Roman" w:hAnsi="Times New Roman" w:cs="Times New Roman"/>
-                <w:shd w:val="clear" w:color="auto" w:fill="FFFFFF"/>
-              </w:rPr>
-              <w:t xml:space="preserve"> (3) нам вернулось число 6 и записываем значение в </w:t>
+            <w:r>
+              <w:rPr>
+                <w:rFonts w:ascii="Times New Roman" w:hAnsi="Times New Roman" w:cs="Times New Roman"/>
+                <w:shd w:val="clear" w:color="auto" w:fill="FFFFFF"/>
+              </w:rPr>
+              <w:t xml:space="preserve">actorial (3) нам вернулось число 6 и записываем значение в </w:t>
             </w:r>
             <w:r>
               <w:rPr>
@@ -2939,21 +2720,12 @@
               </w:rPr>
               <w:t>F</w:t>
             </w:r>
-            <w:proofErr w:type="spellStart"/>
-            <w:r>
-              <w:rPr>
-                <w:rFonts w:ascii="Times New Roman" w:hAnsi="Times New Roman" w:cs="Times New Roman"/>
-                <w:shd w:val="clear" w:color="auto" w:fill="FFFFFF"/>
-              </w:rPr>
-              <w:t>actorial</w:t>
-            </w:r>
-            <w:proofErr w:type="spellEnd"/>
-            <w:r>
-              <w:rPr>
-                <w:rFonts w:ascii="Times New Roman" w:hAnsi="Times New Roman" w:cs="Times New Roman"/>
-                <w:shd w:val="clear" w:color="auto" w:fill="FFFFFF"/>
-              </w:rPr>
-              <w:t xml:space="preserve"> = 24</w:t>
+            <w:r>
+              <w:rPr>
+                <w:rFonts w:ascii="Times New Roman" w:hAnsi="Times New Roman" w:cs="Times New Roman"/>
+                <w:shd w:val="clear" w:color="auto" w:fill="FFFFFF"/>
+              </w:rPr>
+              <w:t>actorial = 24</w:t>
             </w:r>
           </w:p>
         </w:tc>
@@ -2980,21 +2752,12 @@
               </w:rPr>
               <w:t>F</w:t>
             </w:r>
-            <w:proofErr w:type="spellStart"/>
-            <w:r>
-              <w:rPr>
-                <w:rFonts w:ascii="Times New Roman" w:hAnsi="Times New Roman" w:cs="Times New Roman"/>
-                <w:shd w:val="clear" w:color="auto" w:fill="FFFFFF"/>
-              </w:rPr>
-              <w:t>actorial</w:t>
-            </w:r>
-            <w:proofErr w:type="spellEnd"/>
-            <w:r>
-              <w:rPr>
-                <w:rFonts w:ascii="Times New Roman" w:hAnsi="Times New Roman" w:cs="Times New Roman"/>
-                <w:shd w:val="clear" w:color="auto" w:fill="FFFFFF"/>
-              </w:rPr>
-              <w:t xml:space="preserve">:= 5 * </w:t>
+            <w:r>
+              <w:rPr>
+                <w:rFonts w:ascii="Times New Roman" w:hAnsi="Times New Roman" w:cs="Times New Roman"/>
+                <w:shd w:val="clear" w:color="auto" w:fill="FFFFFF"/>
+              </w:rPr>
+              <w:t xml:space="preserve">actorial:= 5 * </w:t>
             </w:r>
             <w:r>
               <w:rPr>
@@ -3004,21 +2767,12 @@
               </w:rPr>
               <w:t>F</w:t>
             </w:r>
-            <w:proofErr w:type="spellStart"/>
-            <w:r>
-              <w:rPr>
-                <w:rFonts w:ascii="Times New Roman" w:hAnsi="Times New Roman" w:cs="Times New Roman"/>
-                <w:shd w:val="clear" w:color="auto" w:fill="FFFFFF"/>
-              </w:rPr>
-              <w:t>actorial</w:t>
-            </w:r>
-            <w:proofErr w:type="spellEnd"/>
-            <w:r>
-              <w:rPr>
-                <w:rFonts w:ascii="Times New Roman" w:hAnsi="Times New Roman" w:cs="Times New Roman"/>
-                <w:shd w:val="clear" w:color="auto" w:fill="FFFFFF"/>
-              </w:rPr>
-              <w:t xml:space="preserve"> (4)</w:t>
+            <w:r>
+              <w:rPr>
+                <w:rFonts w:ascii="Times New Roman" w:hAnsi="Times New Roman" w:cs="Times New Roman"/>
+                <w:shd w:val="clear" w:color="auto" w:fill="FFFFFF"/>
+              </w:rPr>
+              <w:t>actorial (4)</w:t>
             </w:r>
           </w:p>
         </w:tc>
@@ -3074,21 +2828,12 @@
               </w:rPr>
               <w:t>F</w:t>
             </w:r>
-            <w:proofErr w:type="spellStart"/>
-            <w:r>
-              <w:rPr>
-                <w:rFonts w:ascii="Times New Roman" w:hAnsi="Times New Roman" w:cs="Times New Roman"/>
-                <w:shd w:val="clear" w:color="auto" w:fill="FFFFFF"/>
-              </w:rPr>
-              <w:t>actorial</w:t>
-            </w:r>
-            <w:proofErr w:type="spellEnd"/>
-            <w:r>
-              <w:rPr>
-                <w:rFonts w:ascii="Times New Roman" w:hAnsi="Times New Roman" w:cs="Times New Roman"/>
-                <w:shd w:val="clear" w:color="auto" w:fill="FFFFFF"/>
-              </w:rPr>
-              <w:t xml:space="preserve"> (4) нам вернулось число 24 и записываем значение в </w:t>
+            <w:r>
+              <w:rPr>
+                <w:rFonts w:ascii="Times New Roman" w:hAnsi="Times New Roman" w:cs="Times New Roman"/>
+                <w:shd w:val="clear" w:color="auto" w:fill="FFFFFF"/>
+              </w:rPr>
+              <w:t xml:space="preserve">actorial (4) нам вернулось число 24 и записываем значение в </w:t>
             </w:r>
             <w:r>
               <w:rPr>
@@ -3098,21 +2843,12 @@
               </w:rPr>
               <w:t>F</w:t>
             </w:r>
-            <w:proofErr w:type="spellStart"/>
-            <w:r>
-              <w:rPr>
-                <w:rFonts w:ascii="Times New Roman" w:hAnsi="Times New Roman" w:cs="Times New Roman"/>
-                <w:shd w:val="clear" w:color="auto" w:fill="FFFFFF"/>
-              </w:rPr>
-              <w:t>actorial</w:t>
-            </w:r>
-            <w:proofErr w:type="spellEnd"/>
-            <w:r>
-              <w:rPr>
-                <w:rFonts w:ascii="Times New Roman" w:hAnsi="Times New Roman" w:cs="Times New Roman"/>
-                <w:shd w:val="clear" w:color="auto" w:fill="FFFFFF"/>
-              </w:rPr>
-              <w:t xml:space="preserve"> = 120</w:t>
+            <w:r>
+              <w:rPr>
+                <w:rFonts w:ascii="Times New Roman" w:hAnsi="Times New Roman" w:cs="Times New Roman"/>
+                <w:shd w:val="clear" w:color="auto" w:fill="FFFFFF"/>
+              </w:rPr>
+              <w:t>actorial = 120</w:t>
             </w:r>
           </w:p>
         </w:tc>
@@ -3470,7 +3206,6 @@
         </w:rPr>
         <w:t>с</w:t>
       </w:r>
-      <w:proofErr w:type="spellStart"/>
       <w:r>
         <w:rPr>
           <w:rFonts w:ascii="Palatino Linotype" w:hAnsi="Palatino Linotype" w:cs="Palatino Linotype"/>
@@ -3481,7 +3216,6 @@
         </w:rPr>
         <w:t>torial</w:t>
       </w:r>
-      <w:proofErr w:type="spellEnd"/>
       <w:r>
         <w:rPr>
           <w:rFonts w:ascii="Palatino Linotype" w:hAnsi="Palatino Linotype" w:cs="Palatino Linotype"/>
@@ -3682,27 +3416,15 @@
         </w:rPr>
         <w:t>с</w:t>
       </w:r>
-      <w:proofErr w:type="spellStart"/>
-      <w:r>
-        <w:rPr>
-          <w:rFonts w:ascii="Palatino Linotype" w:hAnsi="Palatino Linotype" w:cs="Palatino Linotype"/>
-          <w:color w:val="000000"/>
-          <w:sz w:val="24"/>
-          <w:szCs w:val="24"/>
-          <w:lang w:val="en-US"/>
-        </w:rPr>
-        <w:t>torial</w:t>
-      </w:r>
-      <w:proofErr w:type="spellEnd"/>
-      <w:r>
-        <w:rPr>
-          <w:rFonts w:ascii="Palatino Linotype" w:hAnsi="Palatino Linotype" w:cs="Palatino Linotype"/>
-          <w:color w:val="000000"/>
-          <w:sz w:val="24"/>
-          <w:szCs w:val="24"/>
-          <w:lang w:val="en-US"/>
-        </w:rPr>
-        <w:t xml:space="preserve">:= </w:t>
+      <w:r>
+        <w:rPr>
+          <w:rFonts w:ascii="Palatino Linotype" w:hAnsi="Palatino Linotype" w:cs="Palatino Linotype"/>
+          <w:color w:val="000000"/>
+          <w:sz w:val="24"/>
+          <w:szCs w:val="24"/>
+          <w:lang w:val="en-US"/>
+        </w:rPr>
+        <w:t xml:space="preserve">torial:= </w:t>
       </w:r>
       <w:r>
         <w:rPr>
@@ -3806,27 +3528,15 @@
         </w:rPr>
         <w:t>с</w:t>
       </w:r>
-      <w:proofErr w:type="spellStart"/>
-      <w:r>
-        <w:rPr>
-          <w:rFonts w:ascii="Palatino Linotype" w:hAnsi="Palatino Linotype" w:cs="Palatino Linotype"/>
-          <w:color w:val="000000"/>
-          <w:sz w:val="24"/>
-          <w:szCs w:val="24"/>
-          <w:lang w:val="en-US"/>
-        </w:rPr>
-        <w:t>torial</w:t>
-      </w:r>
-      <w:proofErr w:type="spellEnd"/>
-      <w:r>
-        <w:rPr>
-          <w:rFonts w:ascii="Palatino Linotype" w:hAnsi="Palatino Linotype" w:cs="Palatino Linotype"/>
-          <w:color w:val="000000"/>
-          <w:sz w:val="24"/>
-          <w:szCs w:val="24"/>
-          <w:lang w:val="en-US"/>
-        </w:rPr>
-        <w:t>:= (n * Fa</w:t>
+      <w:r>
+        <w:rPr>
+          <w:rFonts w:ascii="Palatino Linotype" w:hAnsi="Palatino Linotype" w:cs="Palatino Linotype"/>
+          <w:color w:val="000000"/>
+          <w:sz w:val="24"/>
+          <w:szCs w:val="24"/>
+          <w:lang w:val="en-US"/>
+        </w:rPr>
+        <w:t>torial:= (n * Fa</w:t>
       </w:r>
       <w:r>
         <w:rPr>
@@ -3837,27 +3547,15 @@
         </w:rPr>
         <w:t>с</w:t>
       </w:r>
-      <w:proofErr w:type="spellStart"/>
-      <w:r>
-        <w:rPr>
-          <w:rFonts w:ascii="Palatino Linotype" w:hAnsi="Palatino Linotype" w:cs="Palatino Linotype"/>
-          <w:color w:val="000000"/>
-          <w:sz w:val="24"/>
-          <w:szCs w:val="24"/>
-          <w:lang w:val="en-US"/>
-        </w:rPr>
-        <w:t>torial</w:t>
-      </w:r>
-      <w:proofErr w:type="spellEnd"/>
-      <w:r>
-        <w:rPr>
-          <w:rFonts w:ascii="Palatino Linotype" w:hAnsi="Palatino Linotype" w:cs="Palatino Linotype"/>
-          <w:color w:val="000000"/>
-          <w:sz w:val="24"/>
-          <w:szCs w:val="24"/>
-          <w:lang w:val="en-US"/>
-        </w:rPr>
-        <w:t xml:space="preserve">(n - </w:t>
+      <w:r>
+        <w:rPr>
+          <w:rFonts w:ascii="Palatino Linotype" w:hAnsi="Palatino Linotype" w:cs="Palatino Linotype"/>
+          <w:color w:val="000000"/>
+          <w:sz w:val="24"/>
+          <w:szCs w:val="24"/>
+          <w:lang w:val="en-US"/>
+        </w:rPr>
+        <w:t xml:space="preserve">torial(n - </w:t>
       </w:r>
       <w:r>
         <w:rPr>
@@ -3963,8 +3661,6 @@
           <w:szCs w:val="24"/>
         </w:rPr>
       </w:pPr>
-      <w:bookmarkStart w:id="0" w:name="_GoBack"/>
-      <w:bookmarkEnd w:id="0"/>
     </w:p>
     <w:p>
       <w:pPr>
@@ -5364,27 +5060,15 @@
         </w:rPr>
         <w:t>с</w:t>
       </w:r>
-      <w:proofErr w:type="spellStart"/>
-      <w:r>
-        <w:rPr>
-          <w:rFonts w:ascii="Palatino Linotype" w:hAnsi="Palatino Linotype" w:cs="Palatino Linotype"/>
-          <w:color w:val="000000"/>
-          <w:sz w:val="24"/>
-          <w:szCs w:val="24"/>
-          <w:lang w:val="en-US"/>
-        </w:rPr>
-        <w:t>torial</w:t>
-      </w:r>
-      <w:proofErr w:type="spellEnd"/>
-      <w:r>
-        <w:rPr>
-          <w:rFonts w:ascii="Palatino Linotype" w:hAnsi="Palatino Linotype" w:cs="Palatino Linotype"/>
-          <w:color w:val="000000"/>
-          <w:sz w:val="24"/>
-          <w:szCs w:val="24"/>
-          <w:lang w:val="en-US"/>
-        </w:rPr>
-        <w:t xml:space="preserve">(n: </w:t>
+      <w:r>
+        <w:rPr>
+          <w:rFonts w:ascii="Palatino Linotype" w:hAnsi="Palatino Linotype" w:cs="Palatino Linotype"/>
+          <w:color w:val="000000"/>
+          <w:sz w:val="24"/>
+          <w:szCs w:val="24"/>
+          <w:lang w:val="en-US"/>
+        </w:rPr>
+        <w:t xml:space="preserve">torial(n: </w:t>
       </w:r>
       <w:r>
         <w:rPr>
@@ -5560,27 +5244,15 @@
         </w:rPr>
         <w:t>с</w:t>
       </w:r>
-      <w:proofErr w:type="spellStart"/>
-      <w:r>
-        <w:rPr>
-          <w:rFonts w:ascii="Palatino Linotype" w:hAnsi="Palatino Linotype" w:cs="Palatino Linotype"/>
-          <w:color w:val="000000"/>
-          <w:sz w:val="24"/>
-          <w:szCs w:val="24"/>
-          <w:lang w:val="en-US"/>
-        </w:rPr>
-        <w:t>torial</w:t>
-      </w:r>
-      <w:proofErr w:type="spellEnd"/>
-      <w:r>
-        <w:rPr>
-          <w:rFonts w:ascii="Palatino Linotype" w:hAnsi="Palatino Linotype" w:cs="Palatino Linotype"/>
-          <w:color w:val="000000"/>
-          <w:sz w:val="24"/>
-          <w:szCs w:val="24"/>
-          <w:lang w:val="en-US"/>
-        </w:rPr>
-        <w:t xml:space="preserve">:= </w:t>
+      <w:r>
+        <w:rPr>
+          <w:rFonts w:ascii="Palatino Linotype" w:hAnsi="Palatino Linotype" w:cs="Palatino Linotype"/>
+          <w:color w:val="000000"/>
+          <w:sz w:val="24"/>
+          <w:szCs w:val="24"/>
+          <w:lang w:val="en-US"/>
+        </w:rPr>
+        <w:t xml:space="preserve">torial:= </w:t>
       </w:r>
       <w:r>
         <w:rPr>
@@ -5684,27 +5356,15 @@
         </w:rPr>
         <w:t>с</w:t>
       </w:r>
-      <w:proofErr w:type="spellStart"/>
-      <w:r>
-        <w:rPr>
-          <w:rFonts w:ascii="Palatino Linotype" w:hAnsi="Palatino Linotype" w:cs="Palatino Linotype"/>
-          <w:color w:val="000000"/>
-          <w:sz w:val="24"/>
-          <w:szCs w:val="24"/>
-          <w:lang w:val="en-US"/>
-        </w:rPr>
-        <w:t>torial</w:t>
-      </w:r>
-      <w:proofErr w:type="spellEnd"/>
-      <w:r>
-        <w:rPr>
-          <w:rFonts w:ascii="Palatino Linotype" w:hAnsi="Palatino Linotype" w:cs="Palatino Linotype"/>
-          <w:color w:val="000000"/>
-          <w:sz w:val="24"/>
-          <w:szCs w:val="24"/>
-          <w:lang w:val="en-US"/>
-        </w:rPr>
-        <w:t>:= (n * Fa</w:t>
+      <w:r>
+        <w:rPr>
+          <w:rFonts w:ascii="Palatino Linotype" w:hAnsi="Palatino Linotype" w:cs="Palatino Linotype"/>
+          <w:color w:val="000000"/>
+          <w:sz w:val="24"/>
+          <w:szCs w:val="24"/>
+          <w:lang w:val="en-US"/>
+        </w:rPr>
+        <w:t>torial:= (n * Fa</w:t>
       </w:r>
       <w:r>
         <w:rPr>
@@ -5715,27 +5375,15 @@
         </w:rPr>
         <w:t>с</w:t>
       </w:r>
-      <w:proofErr w:type="spellStart"/>
-      <w:r>
-        <w:rPr>
-          <w:rFonts w:ascii="Palatino Linotype" w:hAnsi="Palatino Linotype" w:cs="Palatino Linotype"/>
-          <w:color w:val="000000"/>
-          <w:sz w:val="24"/>
-          <w:szCs w:val="24"/>
-          <w:lang w:val="en-US"/>
-        </w:rPr>
-        <w:t>torial</w:t>
-      </w:r>
-      <w:proofErr w:type="spellEnd"/>
-      <w:r>
-        <w:rPr>
-          <w:rFonts w:ascii="Palatino Linotype" w:hAnsi="Palatino Linotype" w:cs="Palatino Linotype"/>
-          <w:color w:val="000000"/>
-          <w:sz w:val="24"/>
-          <w:szCs w:val="24"/>
-          <w:lang w:val="en-US"/>
-        </w:rPr>
-        <w:t xml:space="preserve">(n - </w:t>
+      <w:r>
+        <w:rPr>
+          <w:rFonts w:ascii="Palatino Linotype" w:hAnsi="Palatino Linotype" w:cs="Palatino Linotype"/>
+          <w:color w:val="000000"/>
+          <w:sz w:val="24"/>
+          <w:szCs w:val="24"/>
+          <w:lang w:val="en-US"/>
+        </w:rPr>
+        <w:t xml:space="preserve">torial(n - </w:t>
       </w:r>
       <w:r>
         <w:rPr>
@@ -5891,27 +5539,15 @@
           <w:lang w:val="en-US"/>
         </w:rPr>
       </w:pPr>
-      <w:proofErr w:type="spellStart"/>
-      <w:r>
-        <w:rPr>
-          <w:rFonts w:ascii="Palatino Linotype" w:hAnsi="Palatino Linotype" w:cs="Palatino Linotype"/>
-          <w:color w:val="000000"/>
-          <w:sz w:val="24"/>
-          <w:szCs w:val="24"/>
-          <w:lang w:val="en-US"/>
-        </w:rPr>
-        <w:t>n,otv</w:t>
-      </w:r>
-      <w:proofErr w:type="spellEnd"/>
-      <w:r>
-        <w:rPr>
-          <w:rFonts w:ascii="Palatino Linotype" w:hAnsi="Palatino Linotype" w:cs="Palatino Linotype"/>
-          <w:color w:val="000000"/>
-          <w:sz w:val="24"/>
-          <w:szCs w:val="24"/>
-          <w:lang w:val="en-US"/>
-        </w:rPr>
-        <w:t xml:space="preserve">: </w:t>
+      <w:r>
+        <w:rPr>
+          <w:rFonts w:ascii="Palatino Linotype" w:hAnsi="Palatino Linotype" w:cs="Palatino Linotype"/>
+          <w:color w:val="000000"/>
+          <w:sz w:val="24"/>
+          <w:szCs w:val="24"/>
+          <w:lang w:val="en-US"/>
+        </w:rPr>
+        <w:t xml:space="preserve">n,otv: </w:t>
       </w:r>
       <w:r>
         <w:rPr>
@@ -6133,29 +5769,7 @@
           <w:szCs w:val="24"/>
           <w:lang w:val="en-US"/>
         </w:rPr>
-        <w:t>(</w:t>
-      </w:r>
-      <w:proofErr w:type="spellStart"/>
-      <w:r>
-        <w:rPr>
-          <w:rFonts w:ascii="Palatino Linotype" w:hAnsi="Palatino Linotype" w:cs="Palatino Linotype"/>
-          <w:color w:val="000000"/>
-          <w:sz w:val="24"/>
-          <w:szCs w:val="24"/>
-          <w:lang w:val="en-US"/>
-        </w:rPr>
-        <w:t>i</w:t>
-      </w:r>
-      <w:proofErr w:type="spellEnd"/>
-      <w:r>
-        <w:rPr>
-          <w:rFonts w:ascii="Palatino Linotype" w:hAnsi="Palatino Linotype" w:cs="Palatino Linotype"/>
-          <w:color w:val="000000"/>
-          <w:sz w:val="24"/>
-          <w:szCs w:val="24"/>
-          <w:lang w:val="en-US"/>
-        </w:rPr>
-        <w:t xml:space="preserve"> &lt;&gt; </w:t>
+        <w:t xml:space="preserve">(i &lt;&gt; </w:t>
       </w:r>
       <w:r>
         <w:rPr>
@@ -6205,7 +5819,6 @@
           <w:szCs w:val="24"/>
         </w:rPr>
       </w:pPr>
-      <w:proofErr w:type="spellStart"/>
       <w:r>
         <w:rPr>
           <w:rFonts w:ascii="Palatino Linotype" w:hAnsi="Palatino Linotype" w:cs="Palatino Linotype"/>
@@ -6217,7 +5830,6 @@
         </w:rPr>
         <w:t>begin</w:t>
       </w:r>
-      <w:proofErr w:type="spellEnd"/>
     </w:p>
     <w:p>
       <w:pPr>
@@ -6243,25 +5855,14 @@
         </w:rPr>
         <w:t xml:space="preserve">  </w:t>
       </w:r>
-      <w:proofErr w:type="spellStart"/>
-      <w:r>
-        <w:rPr>
-          <w:rFonts w:ascii="Palatino Linotype" w:hAnsi="Palatino Linotype" w:cs="Palatino Linotype"/>
-          <w:color w:val="000000"/>
-          <w:sz w:val="24"/>
-          <w:szCs w:val="24"/>
-        </w:rPr>
-        <w:t>writeln</w:t>
-      </w:r>
-      <w:proofErr w:type="spellEnd"/>
-      <w:r>
-        <w:rPr>
-          <w:rFonts w:ascii="Palatino Linotype" w:hAnsi="Palatino Linotype" w:cs="Palatino Linotype"/>
-          <w:color w:val="000000"/>
-          <w:sz w:val="24"/>
-          <w:szCs w:val="24"/>
-        </w:rPr>
-        <w:t>(</w:t>
+      <w:r>
+        <w:rPr>
+          <w:rFonts w:ascii="Palatino Linotype" w:hAnsi="Palatino Linotype" w:cs="Palatino Linotype"/>
+          <w:color w:val="000000"/>
+          <w:sz w:val="24"/>
+          <w:szCs w:val="24"/>
+        </w:rPr>
+        <w:t>writeln(</w:t>
       </w:r>
       <w:r>
         <w:rPr>
@@ -6305,7 +5906,6 @@
         </w:rPr>
         <w:t xml:space="preserve">  </w:t>
       </w:r>
-      <w:proofErr w:type="spellStart"/>
       <w:r>
         <w:rPr>
           <w:rFonts w:ascii="Palatino Linotype" w:hAnsi="Palatino Linotype" w:cs="Palatino Linotype"/>
@@ -6316,7 +5916,6 @@
         </w:rPr>
         <w:t>writeln</w:t>
       </w:r>
-      <w:proofErr w:type="spellEnd"/>
       <w:r>
         <w:rPr>
           <w:rFonts w:ascii="Palatino Linotype" w:hAnsi="Palatino Linotype" w:cs="Palatino Linotype"/>
@@ -6389,29 +5988,7 @@
           <w:szCs w:val="24"/>
           <w:lang w:val="en-US"/>
         </w:rPr>
-        <w:t xml:space="preserve">  </w:t>
-      </w:r>
-      <w:proofErr w:type="spellStart"/>
-      <w:r>
-        <w:rPr>
-          <w:rFonts w:ascii="Palatino Linotype" w:hAnsi="Palatino Linotype" w:cs="Palatino Linotype"/>
-          <w:color w:val="000000"/>
-          <w:sz w:val="24"/>
-          <w:szCs w:val="24"/>
-          <w:lang w:val="en-US"/>
-        </w:rPr>
-        <w:t>writeln</w:t>
-      </w:r>
-      <w:proofErr w:type="spellEnd"/>
-      <w:r>
-        <w:rPr>
-          <w:rFonts w:ascii="Palatino Linotype" w:hAnsi="Palatino Linotype" w:cs="Palatino Linotype"/>
-          <w:color w:val="000000"/>
-          <w:sz w:val="24"/>
-          <w:szCs w:val="24"/>
-          <w:lang w:val="en-US"/>
-        </w:rPr>
-        <w:t>(</w:t>
+        <w:t xml:space="preserve">  writeln(</w:t>
       </w:r>
       <w:r>
         <w:rPr>
@@ -6475,51 +6052,7 @@
           <w:szCs w:val="24"/>
           <w:lang w:val="en-US"/>
         </w:rPr>
-        <w:t xml:space="preserve">  </w:t>
-      </w:r>
-      <w:proofErr w:type="spellStart"/>
-      <w:r>
-        <w:rPr>
-          <w:rFonts w:ascii="Palatino Linotype" w:hAnsi="Palatino Linotype" w:cs="Palatino Linotype"/>
-          <w:color w:val="000000"/>
-          <w:sz w:val="24"/>
-          <w:szCs w:val="24"/>
-          <w:lang w:val="en-US"/>
-        </w:rPr>
-        <w:t>readln</w:t>
-      </w:r>
-      <w:proofErr w:type="spellEnd"/>
-      <w:r>
-        <w:rPr>
-          <w:rFonts w:ascii="Palatino Linotype" w:hAnsi="Palatino Linotype" w:cs="Palatino Linotype"/>
-          <w:color w:val="000000"/>
-          <w:sz w:val="24"/>
-          <w:szCs w:val="24"/>
-          <w:lang w:val="en-US"/>
-        </w:rPr>
-        <w:t>(</w:t>
-      </w:r>
-      <w:proofErr w:type="spellStart"/>
-      <w:r>
-        <w:rPr>
-          <w:rFonts w:ascii="Palatino Linotype" w:hAnsi="Palatino Linotype" w:cs="Palatino Linotype"/>
-          <w:color w:val="000000"/>
-          <w:sz w:val="24"/>
-          <w:szCs w:val="24"/>
-          <w:lang w:val="en-US"/>
-        </w:rPr>
-        <w:t>i</w:t>
-      </w:r>
-      <w:proofErr w:type="spellEnd"/>
-      <w:r>
-        <w:rPr>
-          <w:rFonts w:ascii="Palatino Linotype" w:hAnsi="Palatino Linotype" w:cs="Palatino Linotype"/>
-          <w:color w:val="000000"/>
-          <w:sz w:val="24"/>
-          <w:szCs w:val="24"/>
-          <w:lang w:val="en-US"/>
-        </w:rPr>
-        <w:t>);</w:t>
+        <w:t xml:space="preserve">  readln(i);</w:t>
       </w:r>
     </w:p>
     <w:p>
@@ -6635,27 +6168,15 @@
         </w:rPr>
         <w:t xml:space="preserve">   </w:t>
       </w:r>
-      <w:proofErr w:type="spellStart"/>
-      <w:r>
-        <w:rPr>
-          <w:rFonts w:ascii="Palatino Linotype" w:hAnsi="Palatino Linotype" w:cs="Palatino Linotype"/>
-          <w:color w:val="000000"/>
-          <w:sz w:val="24"/>
-          <w:szCs w:val="24"/>
-          <w:lang w:val="en-US"/>
-        </w:rPr>
-        <w:t>writeln</w:t>
-      </w:r>
-      <w:proofErr w:type="spellEnd"/>
-      <w:r>
-        <w:rPr>
-          <w:rFonts w:ascii="Palatino Linotype" w:hAnsi="Palatino Linotype" w:cs="Palatino Linotype"/>
-          <w:color w:val="000000"/>
-          <w:sz w:val="24"/>
-          <w:szCs w:val="24"/>
-          <w:lang w:val="en-US"/>
-        </w:rPr>
-        <w:t>(</w:t>
+      <w:r>
+        <w:rPr>
+          <w:rFonts w:ascii="Palatino Linotype" w:hAnsi="Palatino Linotype" w:cs="Palatino Linotype"/>
+          <w:color w:val="000000"/>
+          <w:sz w:val="24"/>
+          <w:szCs w:val="24"/>
+          <w:lang w:val="en-US"/>
+        </w:rPr>
+        <w:t>writeln(</w:t>
       </w:r>
       <w:r>
         <w:rPr>
@@ -6757,29 +6278,7 @@
           <w:szCs w:val="24"/>
           <w:lang w:val="en-US"/>
         </w:rPr>
-        <w:t xml:space="preserve">   </w:t>
-      </w:r>
-      <w:proofErr w:type="spellStart"/>
-      <w:r>
-        <w:rPr>
-          <w:rFonts w:ascii="Palatino Linotype" w:hAnsi="Palatino Linotype" w:cs="Palatino Linotype"/>
-          <w:color w:val="000000"/>
-          <w:sz w:val="24"/>
-          <w:szCs w:val="24"/>
-          <w:lang w:val="en-US"/>
-        </w:rPr>
-        <w:t>readln</w:t>
-      </w:r>
-      <w:proofErr w:type="spellEnd"/>
-      <w:r>
-        <w:rPr>
-          <w:rFonts w:ascii="Palatino Linotype" w:hAnsi="Palatino Linotype" w:cs="Palatino Linotype"/>
-          <w:color w:val="000000"/>
-          <w:sz w:val="24"/>
-          <w:szCs w:val="24"/>
-          <w:lang w:val="en-US"/>
-        </w:rPr>
-        <w:t>(n);</w:t>
+        <w:t xml:space="preserve">   readln(n);</w:t>
       </w:r>
     </w:p>
     <w:p>
@@ -6797,29 +6296,16 @@
           <w:szCs w:val="24"/>
         </w:rPr>
       </w:pPr>
-      <w:proofErr w:type="spellStart"/>
-      <w:r>
-        <w:rPr>
-          <w:rFonts w:ascii="Palatino Linotype" w:hAnsi="Palatino Linotype" w:cs="Palatino Linotype"/>
-          <w:b/>
-          <w:bCs/>
-          <w:color w:val="000000"/>
-          <w:sz w:val="24"/>
-          <w:szCs w:val="24"/>
-        </w:rPr>
-        <w:t>if</w:t>
-      </w:r>
-      <w:proofErr w:type="spellEnd"/>
-      <w:r>
-        <w:rPr>
-          <w:rFonts w:ascii="Palatino Linotype" w:hAnsi="Palatino Linotype" w:cs="Palatino Linotype"/>
-          <w:b/>
-          <w:bCs/>
-          <w:color w:val="000000"/>
-          <w:sz w:val="24"/>
-          <w:szCs w:val="24"/>
-        </w:rPr>
-        <w:t xml:space="preserve"> </w:t>
+      <w:r>
+        <w:rPr>
+          <w:rFonts w:ascii="Palatino Linotype" w:hAnsi="Palatino Linotype" w:cs="Palatino Linotype"/>
+          <w:b/>
+          <w:bCs/>
+          <w:color w:val="000000"/>
+          <w:sz w:val="24"/>
+          <w:szCs w:val="24"/>
+        </w:rPr>
+        <w:t xml:space="preserve">if </w:t>
       </w:r>
       <w:r>
         <w:rPr>
@@ -6848,7 +6334,6 @@
         </w:rPr>
         <w:t xml:space="preserve">) </w:t>
       </w:r>
-      <w:proofErr w:type="spellStart"/>
       <w:r>
         <w:rPr>
           <w:rFonts w:ascii="Palatino Linotype" w:hAnsi="Palatino Linotype" w:cs="Palatino Linotype"/>
@@ -6860,7 +6345,6 @@
         </w:rPr>
         <w:t>then</w:t>
       </w:r>
-      <w:proofErr w:type="spellEnd"/>
     </w:p>
     <w:p>
       <w:pPr>
@@ -6875,25 +6359,14 @@
           <w:szCs w:val="24"/>
         </w:rPr>
       </w:pPr>
-      <w:proofErr w:type="spellStart"/>
-      <w:r>
-        <w:rPr>
-          <w:rFonts w:ascii="Palatino Linotype" w:hAnsi="Palatino Linotype" w:cs="Palatino Linotype"/>
-          <w:color w:val="000000"/>
-          <w:sz w:val="24"/>
-          <w:szCs w:val="24"/>
-        </w:rPr>
-        <w:t>writeln</w:t>
-      </w:r>
-      <w:proofErr w:type="spellEnd"/>
-      <w:r>
-        <w:rPr>
-          <w:rFonts w:ascii="Palatino Linotype" w:hAnsi="Palatino Linotype" w:cs="Palatino Linotype"/>
-          <w:color w:val="000000"/>
-          <w:sz w:val="24"/>
-          <w:szCs w:val="24"/>
-        </w:rPr>
-        <w:t>(</w:t>
+      <w:r>
+        <w:rPr>
+          <w:rFonts w:ascii="Palatino Linotype" w:hAnsi="Palatino Linotype" w:cs="Palatino Linotype"/>
+          <w:color w:val="000000"/>
+          <w:sz w:val="24"/>
+          <w:szCs w:val="24"/>
+        </w:rPr>
+        <w:t>writeln(</w:t>
       </w:r>
       <w:r>
         <w:rPr>
@@ -7070,27 +6543,15 @@
           <w:lang w:val="en-US"/>
         </w:rPr>
       </w:pPr>
-      <w:proofErr w:type="spellStart"/>
-      <w:r>
-        <w:rPr>
-          <w:rFonts w:ascii="Palatino Linotype" w:hAnsi="Palatino Linotype" w:cs="Palatino Linotype"/>
-          <w:color w:val="000000"/>
-          <w:sz w:val="24"/>
-          <w:szCs w:val="24"/>
-          <w:lang w:val="en-US"/>
-        </w:rPr>
-        <w:t>writeln</w:t>
-      </w:r>
-      <w:proofErr w:type="spellEnd"/>
-      <w:r>
-        <w:rPr>
-          <w:rFonts w:ascii="Palatino Linotype" w:hAnsi="Palatino Linotype" w:cs="Palatino Linotype"/>
-          <w:color w:val="000000"/>
-          <w:sz w:val="24"/>
-          <w:szCs w:val="24"/>
-          <w:lang w:val="en-US"/>
-        </w:rPr>
-        <w:t>(</w:t>
+      <w:r>
+        <w:rPr>
+          <w:rFonts w:ascii="Palatino Linotype" w:hAnsi="Palatino Linotype" w:cs="Palatino Linotype"/>
+          <w:color w:val="000000"/>
+          <w:sz w:val="24"/>
+          <w:szCs w:val="24"/>
+          <w:lang w:val="en-US"/>
+        </w:rPr>
+        <w:t>writeln(</w:t>
       </w:r>
       <w:r>
         <w:rPr>
@@ -7216,29 +6677,7 @@
           <w:szCs w:val="24"/>
           <w:lang w:val="en-US"/>
         </w:rPr>
-        <w:t>(</w:t>
-      </w:r>
-      <w:proofErr w:type="spellStart"/>
-      <w:r>
-        <w:rPr>
-          <w:rFonts w:ascii="Palatino Linotype" w:hAnsi="Palatino Linotype" w:cs="Palatino Linotype"/>
-          <w:color w:val="000000"/>
-          <w:sz w:val="24"/>
-          <w:szCs w:val="24"/>
-          <w:lang w:val="en-US"/>
-        </w:rPr>
-        <w:t>trunc</w:t>
-      </w:r>
-      <w:proofErr w:type="spellEnd"/>
-      <w:r>
-        <w:rPr>
-          <w:rFonts w:ascii="Palatino Linotype" w:hAnsi="Palatino Linotype" w:cs="Palatino Linotype"/>
-          <w:color w:val="000000"/>
-          <w:sz w:val="24"/>
-          <w:szCs w:val="24"/>
-          <w:lang w:val="en-US"/>
-        </w:rPr>
-        <w:t xml:space="preserve">(n) = n) </w:t>
+        <w:t xml:space="preserve">(trunc(n) = n) </w:t>
       </w:r>
       <w:r>
         <w:rPr>
@@ -7296,27 +6735,15 @@
           <w:lang w:val="en-US"/>
         </w:rPr>
       </w:pPr>
-      <w:proofErr w:type="spellStart"/>
-      <w:r>
-        <w:rPr>
-          <w:rFonts w:ascii="Palatino Linotype" w:hAnsi="Palatino Linotype" w:cs="Palatino Linotype"/>
-          <w:color w:val="000000"/>
-          <w:sz w:val="24"/>
-          <w:szCs w:val="24"/>
-          <w:lang w:val="en-US"/>
-        </w:rPr>
-        <w:t>otv</w:t>
-      </w:r>
-      <w:proofErr w:type="spellEnd"/>
-      <w:r>
-        <w:rPr>
-          <w:rFonts w:ascii="Palatino Linotype" w:hAnsi="Palatino Linotype" w:cs="Palatino Linotype"/>
-          <w:color w:val="000000"/>
-          <w:sz w:val="24"/>
-          <w:szCs w:val="24"/>
-          <w:lang w:val="en-US"/>
-        </w:rPr>
-        <w:t>:= Fa</w:t>
+      <w:r>
+        <w:rPr>
+          <w:rFonts w:ascii="Palatino Linotype" w:hAnsi="Palatino Linotype" w:cs="Palatino Linotype"/>
+          <w:color w:val="000000"/>
+          <w:sz w:val="24"/>
+          <w:szCs w:val="24"/>
+          <w:lang w:val="en-US"/>
+        </w:rPr>
+        <w:t>otv:= Fa</w:t>
       </w:r>
       <w:r>
         <w:rPr>
@@ -7327,27 +6754,15 @@
         </w:rPr>
         <w:t>с</w:t>
       </w:r>
-      <w:proofErr w:type="spellStart"/>
-      <w:r>
-        <w:rPr>
-          <w:rFonts w:ascii="Palatino Linotype" w:hAnsi="Palatino Linotype" w:cs="Palatino Linotype"/>
-          <w:color w:val="000000"/>
-          <w:sz w:val="24"/>
-          <w:szCs w:val="24"/>
-          <w:lang w:val="en-US"/>
-        </w:rPr>
-        <w:t>torial</w:t>
-      </w:r>
-      <w:proofErr w:type="spellEnd"/>
-      <w:r>
-        <w:rPr>
-          <w:rFonts w:ascii="Palatino Linotype" w:hAnsi="Palatino Linotype" w:cs="Palatino Linotype"/>
-          <w:color w:val="000000"/>
-          <w:sz w:val="24"/>
-          <w:szCs w:val="24"/>
-          <w:lang w:val="en-US"/>
-        </w:rPr>
-        <w:t>(n);</w:t>
+      <w:r>
+        <w:rPr>
+          <w:rFonts w:ascii="Palatino Linotype" w:hAnsi="Palatino Linotype" w:cs="Palatino Linotype"/>
+          <w:color w:val="000000"/>
+          <w:sz w:val="24"/>
+          <w:szCs w:val="24"/>
+          <w:lang w:val="en-US"/>
+        </w:rPr>
+        <w:t>torial(n);</w:t>
       </w:r>
     </w:p>
     <w:p>
@@ -7364,27 +6779,15 @@
           <w:lang w:val="en-US"/>
         </w:rPr>
       </w:pPr>
-      <w:proofErr w:type="spellStart"/>
-      <w:r>
-        <w:rPr>
-          <w:rFonts w:ascii="Palatino Linotype" w:hAnsi="Palatino Linotype" w:cs="Palatino Linotype"/>
-          <w:color w:val="000000"/>
-          <w:sz w:val="24"/>
-          <w:szCs w:val="24"/>
-          <w:lang w:val="en-US"/>
-        </w:rPr>
-        <w:t>writeln</w:t>
-      </w:r>
-      <w:proofErr w:type="spellEnd"/>
-      <w:r>
-        <w:rPr>
-          <w:rFonts w:ascii="Palatino Linotype" w:hAnsi="Palatino Linotype" w:cs="Palatino Linotype"/>
-          <w:color w:val="000000"/>
-          <w:sz w:val="24"/>
-          <w:szCs w:val="24"/>
-          <w:lang w:val="en-US"/>
-        </w:rPr>
-        <w:t>(</w:t>
+      <w:r>
+        <w:rPr>
+          <w:rFonts w:ascii="Palatino Linotype" w:hAnsi="Palatino Linotype" w:cs="Palatino Linotype"/>
+          <w:color w:val="000000"/>
+          <w:sz w:val="24"/>
+          <w:szCs w:val="24"/>
+          <w:lang w:val="en-US"/>
+        </w:rPr>
+        <w:t>writeln(</w:t>
       </w:r>
       <w:r>
         <w:rPr>
@@ -7442,29 +6845,7 @@
           <w:szCs w:val="24"/>
           <w:lang w:val="en-US"/>
         </w:rPr>
-        <w:t xml:space="preserve">, </w:t>
-      </w:r>
-      <w:proofErr w:type="spellStart"/>
-      <w:r>
-        <w:rPr>
-          <w:rFonts w:ascii="Palatino Linotype" w:hAnsi="Palatino Linotype" w:cs="Palatino Linotype"/>
-          <w:color w:val="000000"/>
-          <w:sz w:val="24"/>
-          <w:szCs w:val="24"/>
-          <w:lang w:val="en-US"/>
-        </w:rPr>
-        <w:t>otv</w:t>
-      </w:r>
-      <w:proofErr w:type="spellEnd"/>
-      <w:r>
-        <w:rPr>
-          <w:rFonts w:ascii="Palatino Linotype" w:hAnsi="Palatino Linotype" w:cs="Palatino Linotype"/>
-          <w:color w:val="000000"/>
-          <w:sz w:val="24"/>
-          <w:szCs w:val="24"/>
-          <w:lang w:val="en-US"/>
-        </w:rPr>
-        <w:t>)</w:t>
+        <w:t>, otv)</w:t>
       </w:r>
     </w:p>
     <w:p>
@@ -7482,7 +6863,6 @@
           <w:szCs w:val="24"/>
         </w:rPr>
       </w:pPr>
-      <w:proofErr w:type="spellStart"/>
       <w:r>
         <w:rPr>
           <w:rFonts w:ascii="Palatino Linotype" w:hAnsi="Palatino Linotype" w:cs="Palatino Linotype"/>
@@ -7494,7 +6874,6 @@
         </w:rPr>
         <w:t>end</w:t>
       </w:r>
-      <w:proofErr w:type="spellEnd"/>
     </w:p>
     <w:p>
       <w:pPr>
@@ -7511,7 +6890,6 @@
           <w:szCs w:val="24"/>
         </w:rPr>
       </w:pPr>
-      <w:proofErr w:type="spellStart"/>
       <w:r>
         <w:rPr>
           <w:rFonts w:ascii="Palatino Linotype" w:hAnsi="Palatino Linotype" w:cs="Palatino Linotype"/>
@@ -7523,7 +6901,6 @@
         </w:rPr>
         <w:t>else</w:t>
       </w:r>
-      <w:proofErr w:type="spellEnd"/>
     </w:p>
     <w:p>
       <w:pPr>
@@ -7538,25 +6915,14 @@
           <w:szCs w:val="24"/>
         </w:rPr>
       </w:pPr>
-      <w:proofErr w:type="spellStart"/>
-      <w:r>
-        <w:rPr>
-          <w:rFonts w:ascii="Palatino Linotype" w:hAnsi="Palatino Linotype" w:cs="Palatino Linotype"/>
-          <w:color w:val="000000"/>
-          <w:sz w:val="24"/>
-          <w:szCs w:val="24"/>
-        </w:rPr>
-        <w:t>writeln</w:t>
-      </w:r>
-      <w:proofErr w:type="spellEnd"/>
-      <w:r>
-        <w:rPr>
-          <w:rFonts w:ascii="Palatino Linotype" w:hAnsi="Palatino Linotype" w:cs="Palatino Linotype"/>
-          <w:color w:val="000000"/>
-          <w:sz w:val="24"/>
-          <w:szCs w:val="24"/>
-        </w:rPr>
-        <w:t>(</w:t>
+      <w:r>
+        <w:rPr>
+          <w:rFonts w:ascii="Palatino Linotype" w:hAnsi="Palatino Linotype" w:cs="Palatino Linotype"/>
+          <w:color w:val="000000"/>
+          <w:sz w:val="24"/>
+          <w:szCs w:val="24"/>
+        </w:rPr>
+        <w:t>writeln(</w:t>
       </w:r>
       <w:r>
         <w:rPr>
@@ -7590,25 +6956,14 @@
           <w:szCs w:val="24"/>
         </w:rPr>
       </w:pPr>
-      <w:proofErr w:type="spellStart"/>
-      <w:r>
-        <w:rPr>
-          <w:rFonts w:ascii="Palatino Linotype" w:hAnsi="Palatino Linotype" w:cs="Palatino Linotype"/>
-          <w:color w:val="000000"/>
-          <w:sz w:val="24"/>
-          <w:szCs w:val="24"/>
-        </w:rPr>
-        <w:t>writeln</w:t>
-      </w:r>
-      <w:proofErr w:type="spellEnd"/>
-      <w:r>
-        <w:rPr>
-          <w:rFonts w:ascii="Palatino Linotype" w:hAnsi="Palatino Linotype" w:cs="Palatino Linotype"/>
-          <w:color w:val="000000"/>
-          <w:sz w:val="24"/>
-          <w:szCs w:val="24"/>
-        </w:rPr>
-        <w:t>(</w:t>
+      <w:r>
+        <w:rPr>
+          <w:rFonts w:ascii="Palatino Linotype" w:hAnsi="Palatino Linotype" w:cs="Palatino Linotype"/>
+          <w:color w:val="000000"/>
+          <w:sz w:val="24"/>
+          <w:szCs w:val="24"/>
+        </w:rPr>
+        <w:t>writeln(</w:t>
       </w:r>
       <w:r>
         <w:rPr>
@@ -7643,7 +6998,6 @@
           <w:lang w:val="en-US"/>
         </w:rPr>
       </w:pPr>
-      <w:proofErr w:type="spellStart"/>
       <w:r>
         <w:rPr>
           <w:rFonts w:ascii="Palatino Linotype" w:hAnsi="Palatino Linotype" w:cs="Palatino Linotype"/>
@@ -7654,7 +7008,6 @@
         </w:rPr>
         <w:t>writeln</w:t>
       </w:r>
-      <w:proofErr w:type="spellEnd"/>
       <w:r>
         <w:rPr>
           <w:rFonts w:ascii="Palatino Linotype" w:hAnsi="Palatino Linotype" w:cs="Palatino Linotype"/>
@@ -7717,27 +7070,15 @@
           <w:lang w:val="en-US"/>
         </w:rPr>
       </w:pPr>
-      <w:proofErr w:type="spellStart"/>
-      <w:r>
-        <w:rPr>
-          <w:rFonts w:ascii="Palatino Linotype" w:hAnsi="Palatino Linotype" w:cs="Palatino Linotype"/>
-          <w:color w:val="000000"/>
-          <w:sz w:val="24"/>
-          <w:szCs w:val="24"/>
-          <w:lang w:val="en-US"/>
-        </w:rPr>
-        <w:t>writeln</w:t>
-      </w:r>
-      <w:proofErr w:type="spellEnd"/>
-      <w:r>
-        <w:rPr>
-          <w:rFonts w:ascii="Palatino Linotype" w:hAnsi="Palatino Linotype" w:cs="Palatino Linotype"/>
-          <w:color w:val="000000"/>
-          <w:sz w:val="24"/>
-          <w:szCs w:val="24"/>
-          <w:lang w:val="en-US"/>
-        </w:rPr>
-        <w:t>(</w:t>
+      <w:r>
+        <w:rPr>
+          <w:rFonts w:ascii="Palatino Linotype" w:hAnsi="Palatino Linotype" w:cs="Palatino Linotype"/>
+          <w:color w:val="000000"/>
+          <w:sz w:val="24"/>
+          <w:szCs w:val="24"/>
+          <w:lang w:val="en-US"/>
+        </w:rPr>
+        <w:t>writeln(</w:t>
       </w:r>
       <w:r>
         <w:rPr>
@@ -7793,49 +7134,15 @@
           <w:lang w:val="en-US"/>
         </w:rPr>
       </w:pPr>
-      <w:proofErr w:type="spellStart"/>
-      <w:r>
-        <w:rPr>
-          <w:rFonts w:ascii="Palatino Linotype" w:hAnsi="Palatino Linotype" w:cs="Palatino Linotype"/>
-          <w:color w:val="000000"/>
-          <w:sz w:val="24"/>
-          <w:szCs w:val="24"/>
-          <w:lang w:val="en-US"/>
-        </w:rPr>
-        <w:t>readln</w:t>
-      </w:r>
-      <w:proofErr w:type="spellEnd"/>
-      <w:r>
-        <w:rPr>
-          <w:rFonts w:ascii="Palatino Linotype" w:hAnsi="Palatino Linotype" w:cs="Palatino Linotype"/>
-          <w:color w:val="000000"/>
-          <w:sz w:val="24"/>
-          <w:szCs w:val="24"/>
-          <w:lang w:val="en-US"/>
-        </w:rPr>
-        <w:t>(</w:t>
-      </w:r>
-      <w:proofErr w:type="spellStart"/>
-      <w:r>
-        <w:rPr>
-          <w:rFonts w:ascii="Palatino Linotype" w:hAnsi="Palatino Linotype" w:cs="Palatino Linotype"/>
-          <w:color w:val="000000"/>
-          <w:sz w:val="24"/>
-          <w:szCs w:val="24"/>
-          <w:lang w:val="en-US"/>
-        </w:rPr>
-        <w:t>i</w:t>
-      </w:r>
-      <w:proofErr w:type="spellEnd"/>
-      <w:r>
-        <w:rPr>
-          <w:rFonts w:ascii="Palatino Linotype" w:hAnsi="Palatino Linotype" w:cs="Palatino Linotype"/>
-          <w:color w:val="000000"/>
-          <w:sz w:val="24"/>
-          <w:szCs w:val="24"/>
-          <w:lang w:val="en-US"/>
-        </w:rPr>
-        <w:t>);</w:t>
+      <w:r>
+        <w:rPr>
+          <w:rFonts w:ascii="Palatino Linotype" w:hAnsi="Palatino Linotype" w:cs="Palatino Linotype"/>
+          <w:color w:val="000000"/>
+          <w:sz w:val="24"/>
+          <w:szCs w:val="24"/>
+          <w:lang w:val="en-US"/>
+        </w:rPr>
+        <w:t>readln(i);</w:t>
       </w:r>
     </w:p>
     <w:p>
@@ -7909,29 +7216,7 @@
           <w:szCs w:val="24"/>
           <w:lang w:val="en-US"/>
         </w:rPr>
-        <w:t>(</w:t>
-      </w:r>
-      <w:proofErr w:type="spellStart"/>
-      <w:r>
-        <w:rPr>
-          <w:rFonts w:ascii="Palatino Linotype" w:hAnsi="Palatino Linotype" w:cs="Palatino Linotype"/>
-          <w:color w:val="000000"/>
-          <w:sz w:val="24"/>
-          <w:szCs w:val="24"/>
-          <w:lang w:val="en-US"/>
-        </w:rPr>
-        <w:t>i</w:t>
-      </w:r>
-      <w:proofErr w:type="spellEnd"/>
-      <w:r>
-        <w:rPr>
-          <w:rFonts w:ascii="Palatino Linotype" w:hAnsi="Palatino Linotype" w:cs="Palatino Linotype"/>
-          <w:color w:val="000000"/>
-          <w:sz w:val="24"/>
-          <w:szCs w:val="24"/>
-          <w:lang w:val="en-US"/>
-        </w:rPr>
-        <w:t xml:space="preserve"> = </w:t>
+        <w:t xml:space="preserve">(i = </w:t>
       </w:r>
       <w:r>
         <w:rPr>
@@ -7967,7 +7252,6 @@
           <w:szCs w:val="24"/>
         </w:rPr>
       </w:pPr>
-      <w:proofErr w:type="spellStart"/>
       <w:r>
         <w:rPr>
           <w:rFonts w:ascii="Palatino Linotype" w:hAnsi="Palatino Linotype" w:cs="Palatino Linotype"/>
@@ -7979,7 +7263,6 @@
         </w:rPr>
         <w:t>end</w:t>
       </w:r>
-      <w:proofErr w:type="spellEnd"/>
       <w:r>
         <w:rPr>
           <w:rFonts w:ascii="Palatino Linotype" w:hAnsi="Palatino Linotype" w:cs="Palatino Linotype"/>
